--- a/Assignment/Final Marketing Lab Project; Editing Required/FinalMarketingLab.docx
+++ b/Assignment/Final Marketing Lab Project; Editing Required/FinalMarketingLab.docx
@@ -26,13 +26,11 @@
         </w:numPr>
       </w:pPr>
       <w:r>
-        <w:t xml:space="preserve">There </w:t>
+        <w:t>There w</w:t>
       </w:r>
-      <w:proofErr w:type="gramStart"/>
       <w:r>
-        <w:t>was</w:t>
+        <w:t>ere</w:t>
       </w:r>
-      <w:proofErr w:type="gramEnd"/>
       <w:r>
         <w:t xml:space="preserve"> a total of </w:t>
       </w:r>
@@ -113,7 +111,12 @@
         <w:t> </w:t>
       </w:r>
       <w:r>
-        <w:t>Have you heard of the Board Game Club?</w:t>
+        <w:t>Have you h</w:t>
+      </w:r>
+      <w:bookmarkStart w:id="0" w:name="_GoBack"/>
+      <w:bookmarkEnd w:id="0"/>
+      <w:r>
+        <w:t>eard of the Board Game Club?</w:t>
       </w:r>
     </w:p>
     <w:tbl>
@@ -712,8 +715,6 @@
       <w:pPr>
         <w:pStyle w:val="ListParagraph"/>
       </w:pPr>
-      <w:bookmarkStart w:id="0" w:name="_GoBack"/>
-      <w:bookmarkEnd w:id="0"/>
     </w:p>
     <w:p>
       <w:r>
